--- a/Lab 2/Отчет.docx
+++ b/Lab 2/Отчет.docx
@@ -527,7 +527,16 @@
           <w:rFonts w:cs="Times New Roman"/>
           <w:szCs w:val="28"/>
         </w:rPr>
-        <w:t xml:space="preserve">                           </w:t>
+        <w:t>лексей</w:t>
+      </w:r>
+      <w:bookmarkStart w:id="0" w:name="_GoBack"/>
+      <w:bookmarkEnd w:id="0"/>
+      <w:r>
+        <w:rPr>
+          <w:rFonts w:cs="Times New Roman"/>
+          <w:szCs w:val="28"/>
+        </w:rPr>
+        <w:t xml:space="preserve">                       </w:t>
       </w:r>
       <w:r>
         <w:rPr>
@@ -692,13 +701,11 @@
         <w:ind w:left="426"/>
         <w:rPr>
           <w:color w:val="000000" w:themeColor="text1"/>
-          <w:lang/>
         </w:rPr>
       </w:pPr>
       <w:r>
         <w:rPr>
           <w:color w:val="000000" w:themeColor="text1"/>
-          <w:lang/>
         </w:rPr>
         <w:t xml:space="preserve">Выбрать набор данных (датасет). </w:t>
       </w:r>
@@ -712,13 +719,11 @@
         <w:ind w:left="426"/>
         <w:rPr>
           <w:color w:val="000000" w:themeColor="text1"/>
-          <w:lang/>
         </w:rPr>
       </w:pPr>
       <w:r>
         <w:rPr>
           <w:color w:val="000000" w:themeColor="text1"/>
-          <w:lang/>
         </w:rPr>
         <w:t>Для первой лабораторной работы рекомендуется использовать датасет без пропусков в данных, например из </w:t>
       </w:r>
@@ -728,7 +733,6 @@
             <w:rStyle w:val="a7"/>
             <w:color w:val="000000" w:themeColor="text1"/>
             <w:u w:val="none"/>
-            <w:lang/>
           </w:rPr>
           <w:t>Scikit-learn.</w:t>
         </w:r>
@@ -738,13 +742,11 @@
       <w:pPr>
         <w:rPr>
           <w:color w:val="000000" w:themeColor="text1"/>
-          <w:lang/>
         </w:rPr>
       </w:pPr>
       <w:r>
         <w:rPr>
           <w:color w:val="000000" w:themeColor="text1"/>
-          <w:lang/>
         </w:rPr>
         <w:t>Для лабораторных работ не рекомендуется выбирать датасеты большого размера.</w:t>
       </w:r>
@@ -758,13 +760,11 @@
         <w:ind w:left="426"/>
         <w:rPr>
           <w:color w:val="000000" w:themeColor="text1"/>
-          <w:lang/>
         </w:rPr>
       </w:pPr>
       <w:r>
         <w:rPr>
           <w:color w:val="000000" w:themeColor="text1"/>
-          <w:lang/>
         </w:rPr>
         <w:t>Создать ноутбук, который содержит следующие разделы:</w:t>
       </w:r>
@@ -778,13 +778,11 @@
         <w:ind w:left="709"/>
         <w:rPr>
           <w:color w:val="000000" w:themeColor="text1"/>
-          <w:lang/>
         </w:rPr>
       </w:pPr>
       <w:r>
         <w:rPr>
           <w:color w:val="000000" w:themeColor="text1"/>
-          <w:lang/>
         </w:rPr>
         <w:t>Текстовое описание выбранного Вами набора данных.</w:t>
       </w:r>
@@ -798,13 +796,11 @@
         <w:ind w:left="709"/>
         <w:rPr>
           <w:color w:val="000000" w:themeColor="text1"/>
-          <w:lang/>
         </w:rPr>
       </w:pPr>
       <w:r>
         <w:rPr>
           <w:color w:val="000000" w:themeColor="text1"/>
-          <w:lang/>
         </w:rPr>
         <w:t>Основные характеристики датасета.</w:t>
       </w:r>
@@ -818,13 +814,11 @@
         <w:ind w:left="709"/>
         <w:rPr>
           <w:color w:val="000000" w:themeColor="text1"/>
-          <w:lang/>
         </w:rPr>
       </w:pPr>
       <w:r>
         <w:rPr>
           <w:color w:val="000000" w:themeColor="text1"/>
-          <w:lang/>
         </w:rPr>
         <w:t>Визуальное исследование датасета.</w:t>
       </w:r>
@@ -838,13 +832,11 @@
         <w:ind w:left="709"/>
         <w:rPr>
           <w:color w:val="000000" w:themeColor="text1"/>
-          <w:lang/>
         </w:rPr>
       </w:pPr>
       <w:r>
         <w:rPr>
           <w:color w:val="000000" w:themeColor="text1"/>
-          <w:lang/>
         </w:rPr>
         <w:t>Информация о корреляции признаков.</w:t>
       </w:r>
@@ -858,13 +850,11 @@
         <w:ind w:left="426"/>
         <w:rPr>
           <w:color w:val="000000" w:themeColor="text1"/>
-          <w:lang/>
         </w:rPr>
       </w:pPr>
       <w:r>
         <w:rPr>
           <w:color w:val="000000" w:themeColor="text1"/>
-          <w:lang/>
         </w:rPr>
         <w:t>Сформировать отчет и разместить его в своем репозитории на github.</w:t>
       </w:r>
@@ -873,13 +863,11 @@
       <w:pPr>
         <w:rPr>
           <w:color w:val="000000" w:themeColor="text1"/>
-          <w:lang/>
         </w:rPr>
       </w:pPr>
       <w:r>
         <w:rPr>
           <w:color w:val="000000" w:themeColor="text1"/>
-          <w:lang/>
         </w:rPr>
         <w:t>Дополнительно примеры решения задач, содержащие визуализацию, можно посмотреть в репозитории курса mlcourse.ai - </w:t>
       </w:r>
@@ -889,7 +877,6 @@
             <w:rStyle w:val="a7"/>
             <w:color w:val="000000" w:themeColor="text1"/>
             <w:u w:val="none"/>
-            <w:lang/>
           </w:rPr>
           <w:t>https://github.com/Yorko/mlcourse.ai/wiki/Individual-projects-and-tutorials-(in-Russian)</w:t>
         </w:r>
@@ -903,10 +890,22 @@
     <w:p>
       <w:pPr>
         <w:pStyle w:val="1"/>
+        <w:rPr>
+          <w:lang w:val="en-US"/>
+        </w:rPr>
       </w:pPr>
       <w:r>
         <w:lastRenderedPageBreak/>
-        <w:t>Ход работы</w:t>
+        <w:t>Ход</w:t>
+      </w:r>
+      <w:r>
+        <w:rPr>
+          <w:lang w:val="en-US"/>
+        </w:rPr>
+        <w:t xml:space="preserve"> </w:t>
+      </w:r>
+      <w:r>
+        <w:t>работы</w:t>
       </w:r>
     </w:p>
     <w:p>
@@ -916,7 +915,7 @@
           <w:lang w:val="en-US"/>
         </w:rPr>
       </w:pPr>
-      <w:bookmarkStart w:id="0" w:name="X3dac53337b88ea744099f29d751206b84164b8d"/>
+      <w:bookmarkStart w:id="1" w:name="X3dac53337b88ea744099f29d751206b84164b8d"/>
       <w:r>
         <w:rPr>
           <w:rStyle w:val="ImportTok"/>
@@ -2188,12 +2187,12 @@
       <w:pPr>
         <w:pStyle w:val="1"/>
       </w:pPr>
-      <w:bookmarkStart w:id="1" w:name="обработка-пропусков-в-данных"/>
+      <w:bookmarkStart w:id="2" w:name="обработка-пропусков-в-данных"/>
       <w:r>
         <w:t>Обработка пропусков в данных</w:t>
       </w:r>
     </w:p>
-    <w:bookmarkEnd w:id="1"/>
+    <w:bookmarkEnd w:id="2"/>
     <w:p>
       <w:pPr>
         <w:pStyle w:val="SourceCode"/>
@@ -3307,7 +3306,7 @@
           <w:lang w:val="en-US"/>
         </w:rPr>
       </w:pPr>
-      <w:bookmarkStart w:id="2" w:name="обработка-пропусков-в-числовых-данных"/>
+      <w:bookmarkStart w:id="3" w:name="обработка-пропусков-в-числовых-данных"/>
       <w:r>
         <w:t>Обработка</w:t>
       </w:r>
@@ -3348,7 +3347,7 @@
         <w:t>данных</w:t>
       </w:r>
     </w:p>
-    <w:bookmarkEnd w:id="2"/>
+    <w:bookmarkEnd w:id="3"/>
     <w:p>
       <w:pPr>
         <w:pStyle w:val="SourceCode"/>
@@ -3500,12 +3499,21 @@
         </w:rPr>
         <w:br/>
       </w:r>
-      <w:r>
-        <w:rPr>
-          <w:rStyle w:val="NormalTok"/>
-          <w:lang w:val="en-US"/>
-        </w:rPr>
-        <w:t xml:space="preserve">num_cols </w:t>
+      <w:proofErr w:type="spellStart"/>
+      <w:r>
+        <w:rPr>
+          <w:rStyle w:val="NormalTok"/>
+          <w:lang w:val="en-US"/>
+        </w:rPr>
+        <w:t>num_cols</w:t>
+      </w:r>
+      <w:proofErr w:type="spellEnd"/>
+      <w:r>
+        <w:rPr>
+          <w:rStyle w:val="NormalTok"/>
+          <w:lang w:val="en-US"/>
+        </w:rPr>
+        <w:t xml:space="preserve"> </w:t>
       </w:r>
       <w:r>
         <w:rPr>
@@ -3553,7 +3561,23 @@
           <w:rStyle w:val="NormalTok"/>
           <w:lang w:val="en-US"/>
         </w:rPr>
-        <w:t xml:space="preserve"> data.columns:</w:t>
+        <w:t xml:space="preserve"> </w:t>
+      </w:r>
+      <w:proofErr w:type="spellStart"/>
+      <w:r>
+        <w:rPr>
+          <w:rStyle w:val="NormalTok"/>
+          <w:lang w:val="en-US"/>
+        </w:rPr>
+        <w:t>data.columns</w:t>
+      </w:r>
+      <w:proofErr w:type="spellEnd"/>
+      <w:r>
+        <w:rPr>
+          <w:rStyle w:val="NormalTok"/>
+          <w:lang w:val="en-US"/>
+        </w:rPr>
+        <w:t>:</w:t>
       </w:r>
       <w:r>
         <w:rPr>
@@ -3625,7 +3649,23 @@
           <w:rStyle w:val="NormalTok"/>
           <w:lang w:val="en-US"/>
         </w:rPr>
-        <w:t xml:space="preserve">    temp_null_count </w:t>
+        <w:t xml:space="preserve">    </w:t>
+      </w:r>
+      <w:proofErr w:type="spellStart"/>
+      <w:r>
+        <w:rPr>
+          <w:rStyle w:val="NormalTok"/>
+          <w:lang w:val="en-US"/>
+        </w:rPr>
+        <w:t>temp_null_count</w:t>
+      </w:r>
+      <w:proofErr w:type="spellEnd"/>
+      <w:r>
+        <w:rPr>
+          <w:rStyle w:val="NormalTok"/>
+          <w:lang w:val="en-US"/>
+        </w:rPr>
+        <w:t xml:space="preserve"> </w:t>
       </w:r>
       <w:r>
         <w:rPr>
@@ -3639,7 +3679,23 @@
           <w:rStyle w:val="NormalTok"/>
           <w:lang w:val="en-US"/>
         </w:rPr>
-        <w:t xml:space="preserve"> data[data[col].isnull()].shape[</w:t>
+        <w:t xml:space="preserve"> data[data[col].</w:t>
+      </w:r>
+      <w:proofErr w:type="spellStart"/>
+      <w:r>
+        <w:rPr>
+          <w:rStyle w:val="NormalTok"/>
+          <w:lang w:val="en-US"/>
+        </w:rPr>
+        <w:t>isnull</w:t>
+      </w:r>
+      <w:proofErr w:type="spellEnd"/>
+      <w:r>
+        <w:rPr>
+          <w:rStyle w:val="NormalTok"/>
+          <w:lang w:val="en-US"/>
+        </w:rPr>
+        <w:t>()].shape[</w:t>
       </w:r>
       <w:r>
         <w:rPr>
@@ -3666,7 +3722,23 @@
           <w:rStyle w:val="NormalTok"/>
           <w:lang w:val="en-US"/>
         </w:rPr>
-        <w:t xml:space="preserve">    dt </w:t>
+        <w:t xml:space="preserve">    </w:t>
+      </w:r>
+      <w:proofErr w:type="spellStart"/>
+      <w:r>
+        <w:rPr>
+          <w:rStyle w:val="NormalTok"/>
+          <w:lang w:val="en-US"/>
+        </w:rPr>
+        <w:t>dt</w:t>
+      </w:r>
+      <w:proofErr w:type="spellEnd"/>
+      <w:r>
+        <w:rPr>
+          <w:rStyle w:val="NormalTok"/>
+          <w:lang w:val="en-US"/>
+        </w:rPr>
+        <w:t xml:space="preserve"> </w:t>
       </w:r>
       <w:r>
         <w:rPr>
@@ -3682,6 +3754,7 @@
         </w:rPr>
         <w:t xml:space="preserve"> </w:t>
       </w:r>
+      <w:proofErr w:type="spellStart"/>
       <w:r>
         <w:rPr>
           <w:rStyle w:val="BuiltInTok"/>
@@ -3689,12 +3762,29 @@
         </w:rPr>
         <w:t>str</w:t>
       </w:r>
-      <w:r>
-        <w:rPr>
-          <w:rStyle w:val="NormalTok"/>
-          <w:lang w:val="en-US"/>
-        </w:rPr>
-        <w:t>(data[col].dtype)</w:t>
+      <w:proofErr w:type="spellEnd"/>
+      <w:r>
+        <w:rPr>
+          <w:rStyle w:val="NormalTok"/>
+          <w:lang w:val="en-US"/>
+        </w:rPr>
+        <w:t>(data[col].</w:t>
+      </w:r>
+      <w:proofErr w:type="spellStart"/>
+      <w:r>
+        <w:rPr>
+          <w:rStyle w:val="NormalTok"/>
+          <w:lang w:val="en-US"/>
+        </w:rPr>
+        <w:t>dtype</w:t>
+      </w:r>
+      <w:proofErr w:type="spellEnd"/>
+      <w:r>
+        <w:rPr>
+          <w:rStyle w:val="NormalTok"/>
+          <w:lang w:val="en-US"/>
+        </w:rPr>
+        <w:t>)</w:t>
       </w:r>
       <w:r>
         <w:rPr>
@@ -3721,8 +3811,17 @@
           <w:rStyle w:val="NormalTok"/>
           <w:lang w:val="en-US"/>
         </w:rPr>
-        <w:t xml:space="preserve"> temp_null_count</w:t>
-      </w:r>
+        <w:t xml:space="preserve"> </w:t>
+      </w:r>
+      <w:proofErr w:type="spellStart"/>
+      <w:r>
+        <w:rPr>
+          <w:rStyle w:val="NormalTok"/>
+          <w:lang w:val="en-US"/>
+        </w:rPr>
+        <w:t>temp_null_count</w:t>
+      </w:r>
+      <w:proofErr w:type="spellEnd"/>
       <w:r>
         <w:rPr>
           <w:rStyle w:val="OperatorTok"/>
@@ -3756,8 +3855,17 @@
           <w:rStyle w:val="NormalTok"/>
           <w:lang w:val="en-US"/>
         </w:rPr>
-        <w:t xml:space="preserve"> (dt</w:t>
-      </w:r>
+        <w:t xml:space="preserve"> (</w:t>
+      </w:r>
+      <w:proofErr w:type="spellStart"/>
+      <w:r>
+        <w:rPr>
+          <w:rStyle w:val="NormalTok"/>
+          <w:lang w:val="en-US"/>
+        </w:rPr>
+        <w:t>dt</w:t>
+      </w:r>
+      <w:proofErr w:type="spellEnd"/>
       <w:r>
         <w:rPr>
           <w:rStyle w:val="OperatorTok"/>
@@ -3791,8 +3899,17 @@
           <w:rStyle w:val="NormalTok"/>
           <w:lang w:val="en-US"/>
         </w:rPr>
-        <w:t xml:space="preserve"> dt</w:t>
-      </w:r>
+        <w:t xml:space="preserve"> </w:t>
+      </w:r>
+      <w:proofErr w:type="spellStart"/>
+      <w:r>
+        <w:rPr>
+          <w:rStyle w:val="NormalTok"/>
+          <w:lang w:val="en-US"/>
+        </w:rPr>
+        <w:t>dt</w:t>
+      </w:r>
+      <w:proofErr w:type="spellEnd"/>
       <w:r>
         <w:rPr>
           <w:rStyle w:val="OperatorTok"/>
@@ -3825,20 +3942,52 @@
           <w:rStyle w:val="NormalTok"/>
           <w:lang w:val="en-US"/>
         </w:rPr>
-        <w:t xml:space="preserve">        num_cols.append(col)</w:t>
-      </w:r>
-      <w:r>
-        <w:rPr>
-          <w:lang w:val="en-US"/>
-        </w:rPr>
-        <w:br/>
-      </w:r>
-      <w:r>
-        <w:rPr>
-          <w:rStyle w:val="NormalTok"/>
-          <w:lang w:val="en-US"/>
-        </w:rPr>
-        <w:t xml:space="preserve">        temp_perc </w:t>
+        <w:t xml:space="preserve">        </w:t>
+      </w:r>
+      <w:proofErr w:type="spellStart"/>
+      <w:r>
+        <w:rPr>
+          <w:rStyle w:val="NormalTok"/>
+          <w:lang w:val="en-US"/>
+        </w:rPr>
+        <w:t>num_cols.append</w:t>
+      </w:r>
+      <w:proofErr w:type="spellEnd"/>
+      <w:r>
+        <w:rPr>
+          <w:rStyle w:val="NormalTok"/>
+          <w:lang w:val="en-US"/>
+        </w:rPr>
+        <w:t>(col)</w:t>
+      </w:r>
+      <w:r>
+        <w:rPr>
+          <w:lang w:val="en-US"/>
+        </w:rPr>
+        <w:br/>
+      </w:r>
+      <w:r>
+        <w:rPr>
+          <w:rStyle w:val="NormalTok"/>
+          <w:lang w:val="en-US"/>
+        </w:rPr>
+        <w:t xml:space="preserve">        </w:t>
+      </w:r>
+      <w:proofErr w:type="spellStart"/>
+      <w:r>
+        <w:rPr>
+          <w:rStyle w:val="NormalTok"/>
+          <w:lang w:val="en-US"/>
+        </w:rPr>
+        <w:t>temp_perc</w:t>
+      </w:r>
+      <w:proofErr w:type="spellEnd"/>
+      <w:r>
+        <w:rPr>
+          <w:rStyle w:val="NormalTok"/>
+          <w:lang w:val="en-US"/>
+        </w:rPr>
+        <w:t xml:space="preserve"> </w:t>
       </w:r>
       <w:r>
         <w:rPr>
@@ -3866,7 +4015,23 @@
           <w:rStyle w:val="NormalTok"/>
           <w:lang w:val="en-US"/>
         </w:rPr>
-        <w:t xml:space="preserve">((temp_null_count </w:t>
+        <w:t>((</w:t>
+      </w:r>
+      <w:proofErr w:type="spellStart"/>
+      <w:r>
+        <w:rPr>
+          <w:rStyle w:val="NormalTok"/>
+          <w:lang w:val="en-US"/>
+        </w:rPr>
+        <w:t>temp_null_count</w:t>
+      </w:r>
+      <w:proofErr w:type="spellEnd"/>
+      <w:r>
+        <w:rPr>
+          <w:rStyle w:val="NormalTok"/>
+          <w:lang w:val="en-US"/>
+        </w:rPr>
+        <w:t xml:space="preserve"> </w:t>
       </w:r>
       <w:r>
         <w:rPr>
@@ -3880,7 +4045,23 @@
           <w:rStyle w:val="NormalTok"/>
           <w:lang w:val="en-US"/>
         </w:rPr>
-        <w:t xml:space="preserve"> total_count) </w:t>
+        <w:t xml:space="preserve"> </w:t>
+      </w:r>
+      <w:proofErr w:type="spellStart"/>
+      <w:r>
+        <w:rPr>
+          <w:rStyle w:val="NormalTok"/>
+          <w:lang w:val="en-US"/>
+        </w:rPr>
+        <w:t>total_count</w:t>
+      </w:r>
+      <w:proofErr w:type="spellEnd"/>
+      <w:r>
+        <w:rPr>
+          <w:rStyle w:val="NormalTok"/>
+          <w:lang w:val="en-US"/>
+        </w:rPr>
+        <w:t xml:space="preserve">) </w:t>
       </w:r>
       <w:r>
         <w:rPr>
@@ -6000,6 +6181,7 @@
         </w:rPr>
         <w:br/>
       </w:r>
+      <w:proofErr w:type="spellStart"/>
       <w:r>
         <w:rPr>
           <w:rStyle w:val="KeywordTok"/>
@@ -6007,25 +6189,74 @@
         </w:rPr>
         <w:t>def</w:t>
       </w:r>
-      <w:r>
-        <w:rPr>
-          <w:rStyle w:val="NormalTok"/>
-          <w:lang w:val="en-US"/>
-        </w:rPr>
-        <w:t xml:space="preserve"> test_num_impute_col(dataset, column, strategy_param):</w:t>
-      </w:r>
-      <w:r>
-        <w:rPr>
-          <w:lang w:val="en-US"/>
-        </w:rPr>
-        <w:br/>
-      </w:r>
-      <w:r>
-        <w:rPr>
-          <w:rStyle w:val="NormalTok"/>
-          <w:lang w:val="en-US"/>
-        </w:rPr>
-        <w:t xml:space="preserve">    temp_data </w:t>
+      <w:proofErr w:type="spellEnd"/>
+      <w:r>
+        <w:rPr>
+          <w:rStyle w:val="NormalTok"/>
+          <w:lang w:val="en-US"/>
+        </w:rPr>
+        <w:t xml:space="preserve"> </w:t>
+      </w:r>
+      <w:proofErr w:type="spellStart"/>
+      <w:r>
+        <w:rPr>
+          <w:rStyle w:val="NormalTok"/>
+          <w:lang w:val="en-US"/>
+        </w:rPr>
+        <w:t>test_num_impute_col</w:t>
+      </w:r>
+      <w:proofErr w:type="spellEnd"/>
+      <w:r>
+        <w:rPr>
+          <w:rStyle w:val="NormalTok"/>
+          <w:lang w:val="en-US"/>
+        </w:rPr>
+        <w:t xml:space="preserve">(dataset, column, </w:t>
+      </w:r>
+      <w:proofErr w:type="spellStart"/>
+      <w:r>
+        <w:rPr>
+          <w:rStyle w:val="NormalTok"/>
+          <w:lang w:val="en-US"/>
+        </w:rPr>
+        <w:t>strategy_param</w:t>
+      </w:r>
+      <w:proofErr w:type="spellEnd"/>
+      <w:r>
+        <w:rPr>
+          <w:rStyle w:val="NormalTok"/>
+          <w:lang w:val="en-US"/>
+        </w:rPr>
+        <w:t>):</w:t>
+      </w:r>
+      <w:r>
+        <w:rPr>
+          <w:lang w:val="en-US"/>
+        </w:rPr>
+        <w:br/>
+      </w:r>
+      <w:r>
+        <w:rPr>
+          <w:rStyle w:val="NormalTok"/>
+          <w:lang w:val="en-US"/>
+        </w:rPr>
+        <w:t xml:space="preserve">    </w:t>
+      </w:r>
+      <w:proofErr w:type="spellStart"/>
+      <w:r>
+        <w:rPr>
+          <w:rStyle w:val="NormalTok"/>
+          <w:lang w:val="en-US"/>
+        </w:rPr>
+        <w:t>temp_data</w:t>
+      </w:r>
+      <w:proofErr w:type="spellEnd"/>
+      <w:r>
+        <w:rPr>
+          <w:rStyle w:val="NormalTok"/>
+          <w:lang w:val="en-US"/>
+        </w:rPr>
+        <w:t xml:space="preserve"> </w:t>
       </w:r>
       <w:r>
         <w:rPr>
@@ -6079,20 +6310,52 @@
           <w:rStyle w:val="NormalTok"/>
           <w:lang w:val="en-US"/>
         </w:rPr>
-        <w:t xml:space="preserve"> MissingIndicator()</w:t>
-      </w:r>
-      <w:r>
-        <w:rPr>
-          <w:lang w:val="en-US"/>
-        </w:rPr>
-        <w:br/>
-      </w:r>
-      <w:r>
-        <w:rPr>
-          <w:rStyle w:val="NormalTok"/>
-          <w:lang w:val="en-US"/>
-        </w:rPr>
-        <w:t xml:space="preserve">    mask_missing_values_only </w:t>
+        <w:t xml:space="preserve"> </w:t>
+      </w:r>
+      <w:proofErr w:type="spellStart"/>
+      <w:r>
+        <w:rPr>
+          <w:rStyle w:val="NormalTok"/>
+          <w:lang w:val="en-US"/>
+        </w:rPr>
+        <w:t>MissingIndicator</w:t>
+      </w:r>
+      <w:proofErr w:type="spellEnd"/>
+      <w:r>
+        <w:rPr>
+          <w:rStyle w:val="NormalTok"/>
+          <w:lang w:val="en-US"/>
+        </w:rPr>
+        <w:t>()</w:t>
+      </w:r>
+      <w:r>
+        <w:rPr>
+          <w:lang w:val="en-US"/>
+        </w:rPr>
+        <w:br/>
+      </w:r>
+      <w:r>
+        <w:rPr>
+          <w:rStyle w:val="NormalTok"/>
+          <w:lang w:val="en-US"/>
+        </w:rPr>
+        <w:t xml:space="preserve">    </w:t>
+      </w:r>
+      <w:proofErr w:type="spellStart"/>
+      <w:r>
+        <w:rPr>
+          <w:rStyle w:val="NormalTok"/>
+          <w:lang w:val="en-US"/>
+        </w:rPr>
+        <w:t>mask_missing_values_only</w:t>
+      </w:r>
+      <w:proofErr w:type="spellEnd"/>
+      <w:r>
+        <w:rPr>
+          <w:rStyle w:val="NormalTok"/>
+          <w:lang w:val="en-US"/>
+        </w:rPr>
+        <w:t xml:space="preserve"> </w:t>
       </w:r>
       <w:r>
         <w:rPr>
@@ -6106,7 +6369,39 @@
           <w:rStyle w:val="NormalTok"/>
           <w:lang w:val="en-US"/>
         </w:rPr>
-        <w:t xml:space="preserve"> indicator.fit_transform(temp_data)</w:t>
+        <w:t xml:space="preserve"> </w:t>
+      </w:r>
+      <w:proofErr w:type="spellStart"/>
+      <w:r>
+        <w:rPr>
+          <w:rStyle w:val="NormalTok"/>
+          <w:lang w:val="en-US"/>
+        </w:rPr>
+        <w:t>indicator.fit_transform</w:t>
+      </w:r>
+      <w:proofErr w:type="spellEnd"/>
+      <w:r>
+        <w:rPr>
+          <w:rStyle w:val="NormalTok"/>
+          <w:lang w:val="en-US"/>
+        </w:rPr>
+        <w:t>(</w:t>
+      </w:r>
+      <w:proofErr w:type="spellStart"/>
+      <w:r>
+        <w:rPr>
+          <w:rStyle w:val="NormalTok"/>
+          <w:lang w:val="en-US"/>
+        </w:rPr>
+        <w:t>temp_data</w:t>
+      </w:r>
+      <w:proofErr w:type="spellEnd"/>
+      <w:r>
+        <w:rPr>
+          <w:rStyle w:val="NormalTok"/>
+          <w:lang w:val="en-US"/>
+        </w:rPr>
+        <w:t>)</w:t>
       </w:r>
       <w:r>
         <w:rPr>
@@ -6132,7 +6427,23 @@
           <w:rStyle w:val="NormalTok"/>
           <w:lang w:val="en-US"/>
         </w:rPr>
-        <w:t xml:space="preserve">    imp_num </w:t>
+        <w:t xml:space="preserve">    </w:t>
+      </w:r>
+      <w:proofErr w:type="spellStart"/>
+      <w:r>
+        <w:rPr>
+          <w:rStyle w:val="NormalTok"/>
+          <w:lang w:val="en-US"/>
+        </w:rPr>
+        <w:t>imp_num</w:t>
+      </w:r>
+      <w:proofErr w:type="spellEnd"/>
+      <w:r>
+        <w:rPr>
+          <w:rStyle w:val="NormalTok"/>
+          <w:lang w:val="en-US"/>
+        </w:rPr>
+        <w:t xml:space="preserve"> </w:t>
       </w:r>
       <w:r>
         <w:rPr>
@@ -6146,7 +6457,23 @@
           <w:rStyle w:val="NormalTok"/>
           <w:lang w:val="en-US"/>
         </w:rPr>
-        <w:t xml:space="preserve"> SimpleImputer(strategy</w:t>
+        <w:t xml:space="preserve"> </w:t>
+      </w:r>
+      <w:proofErr w:type="spellStart"/>
+      <w:r>
+        <w:rPr>
+          <w:rStyle w:val="NormalTok"/>
+          <w:lang w:val="en-US"/>
+        </w:rPr>
+        <w:t>SimpleImputer</w:t>
+      </w:r>
+      <w:proofErr w:type="spellEnd"/>
+      <w:r>
+        <w:rPr>
+          <w:rStyle w:val="NormalTok"/>
+          <w:lang w:val="en-US"/>
+        </w:rPr>
+        <w:t>(strategy</w:t>
       </w:r>
       <w:r>
         <w:rPr>
@@ -6155,25 +6482,50 @@
         </w:rPr>
         <w:t>=</w:t>
       </w:r>
-      <w:r>
-        <w:rPr>
-          <w:rStyle w:val="NormalTok"/>
-          <w:lang w:val="en-US"/>
-        </w:rPr>
-        <w:t>strategy_param)</w:t>
-      </w:r>
-      <w:r>
-        <w:rPr>
-          <w:lang w:val="en-US"/>
-        </w:rPr>
-        <w:br/>
-      </w:r>
-      <w:r>
-        <w:rPr>
-          <w:rStyle w:val="NormalTok"/>
-          <w:lang w:val="en-US"/>
-        </w:rPr>
-        <w:t xml:space="preserve">    data_num_imp </w:t>
+      <w:proofErr w:type="spellStart"/>
+      <w:r>
+        <w:rPr>
+          <w:rStyle w:val="NormalTok"/>
+          <w:lang w:val="en-US"/>
+        </w:rPr>
+        <w:t>strategy_param</w:t>
+      </w:r>
+      <w:proofErr w:type="spellEnd"/>
+      <w:r>
+        <w:rPr>
+          <w:rStyle w:val="NormalTok"/>
+          <w:lang w:val="en-US"/>
+        </w:rPr>
+        <w:t>)</w:t>
+      </w:r>
+      <w:r>
+        <w:rPr>
+          <w:lang w:val="en-US"/>
+        </w:rPr>
+        <w:br/>
+      </w:r>
+      <w:r>
+        <w:rPr>
+          <w:rStyle w:val="NormalTok"/>
+          <w:lang w:val="en-US"/>
+        </w:rPr>
+        <w:t xml:space="preserve">    </w:t>
+      </w:r>
+      <w:proofErr w:type="spellStart"/>
+      <w:r>
+        <w:rPr>
+          <w:rStyle w:val="NormalTok"/>
+          <w:lang w:val="en-US"/>
+        </w:rPr>
+        <w:t>data_num_imp</w:t>
+      </w:r>
+      <w:proofErr w:type="spellEnd"/>
+      <w:r>
+        <w:rPr>
+          <w:rStyle w:val="NormalTok"/>
+          <w:lang w:val="en-US"/>
+        </w:rPr>
+        <w:t xml:space="preserve"> </w:t>
       </w:r>
       <w:r>
         <w:rPr>
@@ -6187,7 +6539,39 @@
           <w:rStyle w:val="NormalTok"/>
           <w:lang w:val="en-US"/>
         </w:rPr>
-        <w:t xml:space="preserve"> imp_num.fit_transform(temp_data)</w:t>
+        <w:t xml:space="preserve"> </w:t>
+      </w:r>
+      <w:proofErr w:type="spellStart"/>
+      <w:r>
+        <w:rPr>
+          <w:rStyle w:val="NormalTok"/>
+          <w:lang w:val="en-US"/>
+        </w:rPr>
+        <w:t>imp_num.fit_transform</w:t>
+      </w:r>
+      <w:proofErr w:type="spellEnd"/>
+      <w:r>
+        <w:rPr>
+          <w:rStyle w:val="NormalTok"/>
+          <w:lang w:val="en-US"/>
+        </w:rPr>
+        <w:t>(</w:t>
+      </w:r>
+      <w:proofErr w:type="spellStart"/>
+      <w:r>
+        <w:rPr>
+          <w:rStyle w:val="NormalTok"/>
+          <w:lang w:val="en-US"/>
+        </w:rPr>
+        <w:t>temp_data</w:t>
+      </w:r>
+      <w:proofErr w:type="spellEnd"/>
+      <w:r>
+        <w:rPr>
+          <w:rStyle w:val="NormalTok"/>
+          <w:lang w:val="en-US"/>
+        </w:rPr>
+        <w:t>)</w:t>
       </w:r>
       <w:r>
         <w:rPr>
@@ -6213,7 +6597,23 @@
           <w:rStyle w:val="NormalTok"/>
           <w:lang w:val="en-US"/>
         </w:rPr>
-        <w:t xml:space="preserve">    filled_data </w:t>
+        <w:t xml:space="preserve">    </w:t>
+      </w:r>
+      <w:proofErr w:type="spellStart"/>
+      <w:r>
+        <w:rPr>
+          <w:rStyle w:val="NormalTok"/>
+          <w:lang w:val="en-US"/>
+        </w:rPr>
+        <w:t>filled_data</w:t>
+      </w:r>
+      <w:proofErr w:type="spellEnd"/>
+      <w:r>
+        <w:rPr>
+          <w:rStyle w:val="NormalTok"/>
+          <w:lang w:val="en-US"/>
+        </w:rPr>
+        <w:t xml:space="preserve"> </w:t>
       </w:r>
       <w:r>
         <w:rPr>
@@ -6227,7 +6627,39 @@
           <w:rStyle w:val="NormalTok"/>
           <w:lang w:val="en-US"/>
         </w:rPr>
-        <w:t xml:space="preserve"> data_num_imp[mask_missing_values_only]</w:t>
+        <w:t xml:space="preserve"> </w:t>
+      </w:r>
+      <w:proofErr w:type="spellStart"/>
+      <w:r>
+        <w:rPr>
+          <w:rStyle w:val="NormalTok"/>
+          <w:lang w:val="en-US"/>
+        </w:rPr>
+        <w:t>data_num_imp</w:t>
+      </w:r>
+      <w:proofErr w:type="spellEnd"/>
+      <w:r>
+        <w:rPr>
+          <w:rStyle w:val="NormalTok"/>
+          <w:lang w:val="en-US"/>
+        </w:rPr>
+        <w:t>[</w:t>
+      </w:r>
+      <w:proofErr w:type="spellStart"/>
+      <w:r>
+        <w:rPr>
+          <w:rStyle w:val="NormalTok"/>
+          <w:lang w:val="en-US"/>
+        </w:rPr>
+        <w:t>mask_missing_values_only</w:t>
+      </w:r>
+      <w:proofErr w:type="spellEnd"/>
+      <w:r>
+        <w:rPr>
+          <w:rStyle w:val="NormalTok"/>
+          <w:lang w:val="en-US"/>
+        </w:rPr>
+        <w:t>]</w:t>
       </w:r>
       <w:r>
         <w:rPr>
@@ -6267,7 +6699,55 @@
           <w:rStyle w:val="NormalTok"/>
           <w:lang w:val="en-US"/>
         </w:rPr>
-        <w:t xml:space="preserve"> column, strategy_param, filled_data.size, filled_data[</w:t>
+        <w:t xml:space="preserve"> column, </w:t>
+      </w:r>
+      <w:proofErr w:type="spellStart"/>
+      <w:r>
+        <w:rPr>
+          <w:rStyle w:val="NormalTok"/>
+          <w:lang w:val="en-US"/>
+        </w:rPr>
+        <w:t>strategy_param</w:t>
+      </w:r>
+      <w:proofErr w:type="spellEnd"/>
+      <w:r>
+        <w:rPr>
+          <w:rStyle w:val="NormalTok"/>
+          <w:lang w:val="en-US"/>
+        </w:rPr>
+        <w:t xml:space="preserve">, </w:t>
+      </w:r>
+      <w:proofErr w:type="spellStart"/>
+      <w:r>
+        <w:rPr>
+          <w:rStyle w:val="NormalTok"/>
+          <w:lang w:val="en-US"/>
+        </w:rPr>
+        <w:t>filled_data.size</w:t>
+      </w:r>
+      <w:proofErr w:type="spellEnd"/>
+      <w:r>
+        <w:rPr>
+          <w:rStyle w:val="NormalTok"/>
+          <w:lang w:val="en-US"/>
+        </w:rPr>
+        <w:t xml:space="preserve">, </w:t>
+      </w:r>
+      <w:proofErr w:type="spellStart"/>
+      <w:r>
+        <w:rPr>
+          <w:rStyle w:val="NormalTok"/>
+          <w:lang w:val="en-US"/>
+        </w:rPr>
+        <w:t>filled_data</w:t>
+      </w:r>
+      <w:proofErr w:type="spellEnd"/>
+      <w:r>
+        <w:rPr>
+          <w:rStyle w:val="NormalTok"/>
+          <w:lang w:val="en-US"/>
+        </w:rPr>
+        <w:t>[</w:t>
       </w:r>
       <w:r>
         <w:rPr>
@@ -6281,7 +6761,23 @@
           <w:rStyle w:val="NormalTok"/>
           <w:lang w:val="en-US"/>
         </w:rPr>
-        <w:t>], filled_data[filled_data.size</w:t>
+        <w:t xml:space="preserve">], </w:t>
+      </w:r>
+      <w:proofErr w:type="spellStart"/>
+      <w:r>
+        <w:rPr>
+          <w:rStyle w:val="NormalTok"/>
+          <w:lang w:val="en-US"/>
+        </w:rPr>
+        <w:t>filled_data</w:t>
+      </w:r>
+      <w:proofErr w:type="spellEnd"/>
+      <w:r>
+        <w:rPr>
+          <w:rStyle w:val="NormalTok"/>
+          <w:lang w:val="en-US"/>
+        </w:rPr>
+        <w:t>[filled_data.size</w:t>
       </w:r>
       <w:r>
         <w:rPr>
@@ -6663,7 +7159,7 @@
           <w:lang w:val="en-US"/>
         </w:rPr>
       </w:pPr>
-      <w:bookmarkStart w:id="3" w:name="Xa48ddfee0e571b18c9c4ee6dec68d777d963f3d"/>
+      <w:bookmarkStart w:id="4" w:name="Xa48ddfee0e571b18c9c4ee6dec68d777d963f3d"/>
       <w:r>
         <w:t>Обработка</w:t>
       </w:r>
@@ -6704,7 +7200,7 @@
         <w:t>данных</w:t>
       </w:r>
     </w:p>
-    <w:bookmarkEnd w:id="3"/>
+    <w:bookmarkEnd w:id="4"/>
     <w:p>
       <w:pPr>
         <w:pStyle w:val="SourceCode"/>
@@ -6856,12 +7352,21 @@
         </w:rPr>
         <w:br/>
       </w:r>
-      <w:r>
-        <w:rPr>
-          <w:rStyle w:val="NormalTok"/>
-          <w:lang w:val="en-US"/>
-        </w:rPr>
-        <w:t xml:space="preserve">cat_cols </w:t>
+      <w:proofErr w:type="spellStart"/>
+      <w:r>
+        <w:rPr>
+          <w:rStyle w:val="NormalTok"/>
+          <w:lang w:val="en-US"/>
+        </w:rPr>
+        <w:t>cat_cols</w:t>
+      </w:r>
+      <w:proofErr w:type="spellEnd"/>
+      <w:r>
+        <w:rPr>
+          <w:rStyle w:val="NormalTok"/>
+          <w:lang w:val="en-US"/>
+        </w:rPr>
+        <w:t xml:space="preserve"> </w:t>
       </w:r>
       <w:r>
         <w:rPr>
@@ -6909,7 +7414,23 @@
           <w:rStyle w:val="NormalTok"/>
           <w:lang w:val="en-US"/>
         </w:rPr>
-        <w:t xml:space="preserve"> data.columns:</w:t>
+        <w:t xml:space="preserve"> </w:t>
+      </w:r>
+      <w:proofErr w:type="spellStart"/>
+      <w:r>
+        <w:rPr>
+          <w:rStyle w:val="NormalTok"/>
+          <w:lang w:val="en-US"/>
+        </w:rPr>
+        <w:t>data.columns</w:t>
+      </w:r>
+      <w:proofErr w:type="spellEnd"/>
+      <w:r>
+        <w:rPr>
+          <w:rStyle w:val="NormalTok"/>
+          <w:lang w:val="en-US"/>
+        </w:rPr>
+        <w:t>:</w:t>
       </w:r>
       <w:r>
         <w:rPr>
@@ -6981,7 +7502,23 @@
           <w:rStyle w:val="NormalTok"/>
           <w:lang w:val="en-US"/>
         </w:rPr>
-        <w:t xml:space="preserve">    temp_null_count </w:t>
+        <w:t xml:space="preserve">    </w:t>
+      </w:r>
+      <w:proofErr w:type="spellStart"/>
+      <w:r>
+        <w:rPr>
+          <w:rStyle w:val="NormalTok"/>
+          <w:lang w:val="en-US"/>
+        </w:rPr>
+        <w:t>temp_null_count</w:t>
+      </w:r>
+      <w:proofErr w:type="spellEnd"/>
+      <w:r>
+        <w:rPr>
+          <w:rStyle w:val="NormalTok"/>
+          <w:lang w:val="en-US"/>
+        </w:rPr>
+        <w:t xml:space="preserve"> </w:t>
       </w:r>
       <w:r>
         <w:rPr>
@@ -6995,7 +7532,23 @@
           <w:rStyle w:val="NormalTok"/>
           <w:lang w:val="en-US"/>
         </w:rPr>
-        <w:t xml:space="preserve"> data[data[col].isnull()].shape[</w:t>
+        <w:t xml:space="preserve"> data[data[col].</w:t>
+      </w:r>
+      <w:proofErr w:type="spellStart"/>
+      <w:r>
+        <w:rPr>
+          <w:rStyle w:val="NormalTok"/>
+          <w:lang w:val="en-US"/>
+        </w:rPr>
+        <w:t>isnull</w:t>
+      </w:r>
+      <w:proofErr w:type="spellEnd"/>
+      <w:r>
+        <w:rPr>
+          <w:rStyle w:val="NormalTok"/>
+          <w:lang w:val="en-US"/>
+        </w:rPr>
+        <w:t>()].shape[</w:t>
       </w:r>
       <w:r>
         <w:rPr>
@@ -7022,7 +7575,23 @@
           <w:rStyle w:val="NormalTok"/>
           <w:lang w:val="en-US"/>
         </w:rPr>
-        <w:t xml:space="preserve">    dt </w:t>
+        <w:t xml:space="preserve">    </w:t>
+      </w:r>
+      <w:proofErr w:type="spellStart"/>
+      <w:r>
+        <w:rPr>
+          <w:rStyle w:val="NormalTok"/>
+          <w:lang w:val="en-US"/>
+        </w:rPr>
+        <w:t>dt</w:t>
+      </w:r>
+      <w:proofErr w:type="spellEnd"/>
+      <w:r>
+        <w:rPr>
+          <w:rStyle w:val="NormalTok"/>
+          <w:lang w:val="en-US"/>
+        </w:rPr>
+        <w:t xml:space="preserve"> </w:t>
       </w:r>
       <w:r>
         <w:rPr>
@@ -7038,6 +7607,7 @@
         </w:rPr>
         <w:t xml:space="preserve"> </w:t>
       </w:r>
+      <w:proofErr w:type="spellStart"/>
       <w:r>
         <w:rPr>
           <w:rStyle w:val="BuiltInTok"/>
@@ -7045,12 +7615,29 @@
         </w:rPr>
         <w:t>str</w:t>
       </w:r>
-      <w:r>
-        <w:rPr>
-          <w:rStyle w:val="NormalTok"/>
-          <w:lang w:val="en-US"/>
-        </w:rPr>
-        <w:t>(data[col].dtype)</w:t>
+      <w:proofErr w:type="spellEnd"/>
+      <w:r>
+        <w:rPr>
+          <w:rStyle w:val="NormalTok"/>
+          <w:lang w:val="en-US"/>
+        </w:rPr>
+        <w:t>(data[col].</w:t>
+      </w:r>
+      <w:proofErr w:type="spellStart"/>
+      <w:r>
+        <w:rPr>
+          <w:rStyle w:val="NormalTok"/>
+          <w:lang w:val="en-US"/>
+        </w:rPr>
+        <w:t>dtype</w:t>
+      </w:r>
+      <w:proofErr w:type="spellEnd"/>
+      <w:r>
+        <w:rPr>
+          <w:rStyle w:val="NormalTok"/>
+          <w:lang w:val="en-US"/>
+        </w:rPr>
+        <w:t>)</w:t>
       </w:r>
       <w:r>
         <w:rPr>
@@ -7077,8 +7664,17 @@
           <w:rStyle w:val="NormalTok"/>
           <w:lang w:val="en-US"/>
         </w:rPr>
-        <w:t xml:space="preserve"> temp_null_count</w:t>
-      </w:r>
+        <w:t xml:space="preserve"> </w:t>
+      </w:r>
+      <w:proofErr w:type="spellStart"/>
+      <w:r>
+        <w:rPr>
+          <w:rStyle w:val="NormalTok"/>
+          <w:lang w:val="en-US"/>
+        </w:rPr>
+        <w:t>temp_null_count</w:t>
+      </w:r>
+      <w:proofErr w:type="spellEnd"/>
       <w:r>
         <w:rPr>
           <w:rStyle w:val="OperatorTok"/>
@@ -7112,8 +7708,17 @@
           <w:rStyle w:val="NormalTok"/>
           <w:lang w:val="en-US"/>
         </w:rPr>
-        <w:t xml:space="preserve"> (dt</w:t>
-      </w:r>
+        <w:t xml:space="preserve"> (</w:t>
+      </w:r>
+      <w:proofErr w:type="spellStart"/>
+      <w:r>
+        <w:rPr>
+          <w:rStyle w:val="NormalTok"/>
+          <w:lang w:val="en-US"/>
+        </w:rPr>
+        <w:t>dt</w:t>
+      </w:r>
+      <w:proofErr w:type="spellEnd"/>
       <w:r>
         <w:rPr>
           <w:rStyle w:val="OperatorTok"/>
@@ -7146,20 +7751,52 @@
           <w:rStyle w:val="NormalTok"/>
           <w:lang w:val="en-US"/>
         </w:rPr>
-        <w:t xml:space="preserve">        cat_cols.append(col)</w:t>
-      </w:r>
-      <w:r>
-        <w:rPr>
-          <w:lang w:val="en-US"/>
-        </w:rPr>
-        <w:br/>
-      </w:r>
-      <w:r>
-        <w:rPr>
-          <w:rStyle w:val="NormalTok"/>
-          <w:lang w:val="en-US"/>
-        </w:rPr>
-        <w:t xml:space="preserve">        temp_perc </w:t>
+        <w:t xml:space="preserve">        </w:t>
+      </w:r>
+      <w:proofErr w:type="spellStart"/>
+      <w:r>
+        <w:rPr>
+          <w:rStyle w:val="NormalTok"/>
+          <w:lang w:val="en-US"/>
+        </w:rPr>
+        <w:t>cat_cols.append</w:t>
+      </w:r>
+      <w:proofErr w:type="spellEnd"/>
+      <w:r>
+        <w:rPr>
+          <w:rStyle w:val="NormalTok"/>
+          <w:lang w:val="en-US"/>
+        </w:rPr>
+        <w:t>(col)</w:t>
+      </w:r>
+      <w:r>
+        <w:rPr>
+          <w:lang w:val="en-US"/>
+        </w:rPr>
+        <w:br/>
+      </w:r>
+      <w:r>
+        <w:rPr>
+          <w:rStyle w:val="NormalTok"/>
+          <w:lang w:val="en-US"/>
+        </w:rPr>
+        <w:t xml:space="preserve">        </w:t>
+      </w:r>
+      <w:proofErr w:type="spellStart"/>
+      <w:r>
+        <w:rPr>
+          <w:rStyle w:val="NormalTok"/>
+          <w:lang w:val="en-US"/>
+        </w:rPr>
+        <w:t>temp_perc</w:t>
+      </w:r>
+      <w:proofErr w:type="spellEnd"/>
+      <w:r>
+        <w:rPr>
+          <w:rStyle w:val="NormalTok"/>
+          <w:lang w:val="en-US"/>
+        </w:rPr>
+        <w:t xml:space="preserve"> </w:t>
       </w:r>
       <w:r>
         <w:rPr>
@@ -7187,7 +7824,23 @@
           <w:rStyle w:val="NormalTok"/>
           <w:lang w:val="en-US"/>
         </w:rPr>
-        <w:t xml:space="preserve">((temp_null_count </w:t>
+        <w:t>((</w:t>
+      </w:r>
+      <w:proofErr w:type="spellStart"/>
+      <w:r>
+        <w:rPr>
+          <w:rStyle w:val="NormalTok"/>
+          <w:lang w:val="en-US"/>
+        </w:rPr>
+        <w:t>temp_null_count</w:t>
+      </w:r>
+      <w:proofErr w:type="spellEnd"/>
+      <w:r>
+        <w:rPr>
+          <w:rStyle w:val="NormalTok"/>
+          <w:lang w:val="en-US"/>
+        </w:rPr>
+        <w:t xml:space="preserve"> </w:t>
       </w:r>
       <w:r>
         <w:rPr>
@@ -7201,7 +7854,23 @@
           <w:rStyle w:val="NormalTok"/>
           <w:lang w:val="en-US"/>
         </w:rPr>
-        <w:t xml:space="preserve"> total_count) </w:t>
+        <w:t xml:space="preserve"> </w:t>
+      </w:r>
+      <w:proofErr w:type="spellStart"/>
+      <w:r>
+        <w:rPr>
+          <w:rStyle w:val="NormalTok"/>
+          <w:lang w:val="en-US"/>
+        </w:rPr>
+        <w:t>total_count</w:t>
+      </w:r>
+      <w:proofErr w:type="spellEnd"/>
+      <w:r>
+        <w:rPr>
+          <w:rStyle w:val="NormalTok"/>
+          <w:lang w:val="en-US"/>
+        </w:rPr>
+        <w:t xml:space="preserve">) </w:t>
       </w:r>
       <w:r>
         <w:rPr>
@@ -8210,12 +8879,12 @@
       <w:pPr>
         <w:pStyle w:val="1"/>
       </w:pPr>
-      <w:bookmarkStart w:id="4" w:name="X84a2495d3be6b7dd33eb523b91707efdee1a467"/>
+      <w:bookmarkStart w:id="5" w:name="X84a2495d3be6b7dd33eb523b91707efdee1a467"/>
       <w:r>
         <w:t>Преобразование категориальных признаков в числовые</w:t>
       </w:r>
     </w:p>
-    <w:bookmarkEnd w:id="4"/>
+    <w:bookmarkEnd w:id="5"/>
     <w:p>
       <w:pPr>
         <w:pStyle w:val="SourceCode"/>
@@ -8486,7 +9155,7 @@
           <w:lang w:val="en-US"/>
         </w:rPr>
       </w:pPr>
-      <w:bookmarkStart w:id="5" w:name="X6ab46ea22077ec6a20bd761609a8eb0b9ba196b"/>
+      <w:bookmarkStart w:id="6" w:name="X6ab46ea22077ec6a20bd761609a8eb0b9ba196b"/>
       <w:r>
         <w:t>Кодирование</w:t>
       </w:r>
@@ -8524,7 +9193,7 @@
         <w:t xml:space="preserve"> (label encoding)</w:t>
       </w:r>
     </w:p>
-    <w:bookmarkEnd w:id="5"/>
+    <w:bookmarkEnd w:id="6"/>
     <w:p>
       <w:pPr>
         <w:pStyle w:val="SourceCode"/>
@@ -9164,7 +9833,7 @@
           <w:lang w:val="en-US"/>
         </w:rPr>
       </w:pPr>
-      <w:bookmarkStart w:id="6" w:name="Xd606f557b840b8a01e69d2bf273eb5029fa32b5"/>
+      <w:bookmarkStart w:id="7" w:name="Xd606f557b840b8a01e69d2bf273eb5029fa32b5"/>
       <w:r>
         <w:t>Кодирование</w:t>
       </w:r>
@@ -9205,7 +9874,7 @@
         <w:t>значений</w:t>
       </w:r>
     </w:p>
-    <w:bookmarkEnd w:id="6"/>
+    <w:bookmarkEnd w:id="7"/>
     <w:p>
       <w:pPr>
         <w:pStyle w:val="SourceCode"/>
@@ -10558,7 +11227,7 @@
       <w:pPr>
         <w:pStyle w:val="2"/>
       </w:pPr>
-      <w:bookmarkStart w:id="7" w:name="Xeab5560811d23a716e4b98e7271b42b16e9def4"/>
+      <w:bookmarkStart w:id="8" w:name="Xeab5560811d23a716e4b98e7271b42b16e9def4"/>
       <w:r>
         <w:t xml:space="preserve">Масштабирование данных на основе </w:t>
       </w:r>
@@ -10569,7 +11238,7 @@
         <w:t>-оценки</w:t>
       </w:r>
     </w:p>
-    <w:bookmarkEnd w:id="7"/>
+    <w:bookmarkEnd w:id="8"/>
     <w:p>
       <w:pPr>
         <w:pStyle w:val="SourceCode"/>
@@ -10742,10 +11411,8 @@
           <w:lang w:val="en-US"/>
         </w:rPr>
       </w:pPr>
-      <w:bookmarkStart w:id="8" w:name="_GoBack"/>
-      <w:bookmarkEnd w:id="8"/>
-    </w:p>
-    <w:bookmarkEnd w:id="0"/>
+    </w:p>
+    <w:bookmarkEnd w:id="1"/>
     <w:p>
       <w:pPr>
         <w:pStyle w:val="1"/>
